--- a/CPSC-24500/Week08/2017SpringW08QuestionsAssignment.docx
+++ b/CPSC-24500/Week08/2017SpringW08QuestionsAssignment.docx
@@ -35,7 +35,7 @@
         <w:rPr>
           <w:b/>
         </w:rPr>
-        <w:t>7</w:t>
+        <w:t>8</w:t>
       </w:r>
       <w:r>
         <w:rPr>
@@ -47,13 +47,13 @@
         <w:rPr>
           <w:b/>
         </w:rPr>
-        <w:t xml:space="preserve"> (2</w:t>
+        <w:t xml:space="preserve"> (</w:t>
       </w:r>
       <w:r>
         <w:rPr>
           <w:b/>
         </w:rPr>
-        <w:t>4</w:t>
+        <w:t>10</w:t>
       </w:r>
       <w:r>
         <w:rPr>
@@ -159,7 +159,21 @@
           <w:sz w:val="22"/>
           <w:szCs w:val="22"/>
         </w:rPr>
-        <w:t xml:space="preserve">. Submit a copy of this document to the Blackboard Homework link by the end of the day Sunday. The file should be named “FirstNameLastNameWeek7” with a .docx” extension.  For example, if Eric Pogue was submitting the document, the file name would be “EricPogueWeek7.docx”. </w:t>
+        <w:t>. Submit a copy of this document to the Blackboard Homework link by the end of the day Sunday. The file should be named “FirstNameLastNameWeek7” with a .docx” extension.  For example, if Eric Pogue was submitting the document, the file name would be “EricPogueWeek</w:t>
+      </w:r>
+      <w:r>
+        <w:rPr>
+          <w:sz w:val="22"/>
+          <w:szCs w:val="22"/>
+        </w:rPr>
+        <w:t>8</w:t>
+      </w:r>
+      <w:r>
+        <w:rPr>
+          <w:sz w:val="22"/>
+          <w:szCs w:val="22"/>
+        </w:rPr>
+        <w:t xml:space="preserve">.docx”. </w:t>
       </w:r>
     </w:p>
     <w:p>
@@ -190,16 +204,7 @@
           <w:sz w:val="22"/>
           <w:szCs w:val="22"/>
         </w:rPr>
-        <w:t xml:space="preserve"> be sha</w:t>
-      </w:r>
-      <w:bookmarkStart w:id="0" w:name="_GoBack"/>
-      <w:bookmarkEnd w:id="0"/>
-      <w:r>
-        <w:rPr>
-          <w:sz w:val="22"/>
-          <w:szCs w:val="22"/>
-        </w:rPr>
-        <w:t xml:space="preserve">red. </w:t>
+        <w:t xml:space="preserve"> be shared. </w:t>
       </w:r>
     </w:p>
     <w:p>
@@ -220,257 +225,49 @@
           <w:sz w:val="22"/>
           <w:szCs w:val="22"/>
         </w:rPr>
-        <w:t xml:space="preserve">What should the name of the document be that </w:t>
-      </w:r>
-      <w:r>
-        <w:rPr>
-          <w:sz w:val="22"/>
-          <w:szCs w:val="22"/>
-          <w:u w:val="single"/>
-        </w:rPr>
-        <w:t>you</w:t>
-      </w:r>
-      <w:r>
-        <w:rPr>
-          <w:sz w:val="22"/>
-          <w:szCs w:val="22"/>
-        </w:rPr>
-        <w:t xml:space="preserve"> submit? See above Instructions. </w:t>
-      </w:r>
-    </w:p>
-    <w:p>
-      <w:pPr>
-        <w:pStyle w:val="ListParagraph"/>
-        <w:numPr>
-          <w:ilvl w:val="1"/>
-          <w:numId w:val="1"/>
-        </w:numPr>
-        <w:spacing w:before="120"/>
-        <w:rPr>
-          <w:sz w:val="22"/>
-          <w:szCs w:val="22"/>
-        </w:rPr>
-      </w:pPr>
-      <w:r>
-        <w:rPr>
-          <w:sz w:val="22"/>
-          <w:szCs w:val="22"/>
-        </w:rPr>
-        <w:t>2017SpringW07QuestionsAssignment.docx</w:t>
-      </w:r>
-    </w:p>
-    <w:p>
-      <w:pPr>
-        <w:pStyle w:val="ListParagraph"/>
-        <w:numPr>
-          <w:ilvl w:val="1"/>
-          <w:numId w:val="1"/>
-        </w:numPr>
-        <w:spacing w:before="120"/>
-        <w:rPr>
-          <w:sz w:val="22"/>
-          <w:szCs w:val="22"/>
-        </w:rPr>
-      </w:pPr>
-      <w:r>
-        <w:rPr>
-          <w:sz w:val="22"/>
-          <w:szCs w:val="22"/>
-        </w:rPr>
-        <w:t>“EricPogueWeek7.docx”</w:t>
-      </w:r>
-    </w:p>
-    <w:p>
-      <w:pPr>
-        <w:pStyle w:val="ListParagraph"/>
-        <w:numPr>
-          <w:ilvl w:val="1"/>
-          <w:numId w:val="1"/>
-        </w:numPr>
-        <w:spacing w:before="120"/>
-        <w:rPr>
-          <w:sz w:val="22"/>
-          <w:szCs w:val="22"/>
-        </w:rPr>
-      </w:pPr>
-      <w:r>
-        <w:rPr>
-          <w:sz w:val="22"/>
-          <w:szCs w:val="22"/>
-        </w:rPr>
-        <w:t>“FirstNameLastNameWeek7.docx”</w:t>
-      </w:r>
-    </w:p>
-    <w:p>
-      <w:pPr>
-        <w:pStyle w:val="ListParagraph"/>
-        <w:numPr>
-          <w:ilvl w:val="1"/>
-          <w:numId w:val="1"/>
-        </w:numPr>
-        <w:spacing w:before="120"/>
-        <w:rPr>
-          <w:sz w:val="22"/>
-          <w:szCs w:val="22"/>
-        </w:rPr>
-      </w:pPr>
-      <w:r>
-        <w:rPr>
-          <w:sz w:val="22"/>
-          <w:szCs w:val="22"/>
-        </w:rPr>
-        <w:t xml:space="preserve">I should use </w:t>
-      </w:r>
-      <w:r>
-        <w:rPr>
-          <w:sz w:val="22"/>
-          <w:szCs w:val="22"/>
-          <w:u w:val="single"/>
-        </w:rPr>
-        <w:t>my</w:t>
-      </w:r>
-      <w:r>
-        <w:rPr>
-          <w:sz w:val="22"/>
-          <w:szCs w:val="22"/>
-        </w:rPr>
-        <w:t xml:space="preserve"> first and </w:t>
-      </w:r>
-      <w:r>
-        <w:rPr>
-          <w:sz w:val="22"/>
-          <w:szCs w:val="22"/>
-          <w:u w:val="single"/>
-        </w:rPr>
-        <w:t>my</w:t>
-      </w:r>
-      <w:r>
-        <w:rPr>
-          <w:sz w:val="22"/>
-          <w:szCs w:val="22"/>
-        </w:rPr>
-        <w:t xml:space="preserve"> </w:t>
-      </w:r>
-      <w:r>
-        <w:rPr>
-          <w:sz w:val="22"/>
-          <w:szCs w:val="22"/>
-        </w:rPr>
-        <w:t xml:space="preserve">last name with capital letters where appropriate, add a “Week7” after my last name, and </w:t>
-      </w:r>
-      <w:r>
-        <w:rPr>
-          <w:sz w:val="22"/>
-          <w:szCs w:val="22"/>
-        </w:rPr>
-        <w:t xml:space="preserve">make sure there </w:t>
-      </w:r>
-      <w:r>
-        <w:rPr>
-          <w:sz w:val="22"/>
-          <w:szCs w:val="22"/>
-        </w:rPr>
-        <w:t>is a</w:t>
-      </w:r>
-      <w:r>
-        <w:rPr>
-          <w:sz w:val="22"/>
-          <w:szCs w:val="22"/>
-        </w:rPr>
-        <w:t xml:space="preserve"> </w:t>
-      </w:r>
-      <w:r>
-        <w:rPr>
-          <w:sz w:val="22"/>
-          <w:szCs w:val="22"/>
-        </w:rPr>
-        <w:t>“.docx” extension at the end</w:t>
-      </w:r>
-    </w:p>
-    <w:p>
-      <w:pPr>
-        <w:pStyle w:val="ListParagraph"/>
-        <w:spacing w:before="120"/>
-        <w:rPr>
-          <w:sz w:val="22"/>
-          <w:szCs w:val="22"/>
-        </w:rPr>
-      </w:pPr>
-    </w:p>
-    <w:p>
-      <w:pPr>
-        <w:pStyle w:val="ListParagraph"/>
-        <w:numPr>
-          <w:ilvl w:val="0"/>
-          <w:numId w:val="1"/>
-        </w:numPr>
-        <w:spacing w:before="120"/>
-        <w:rPr>
-          <w:sz w:val="22"/>
-          <w:szCs w:val="22"/>
-        </w:rPr>
-      </w:pPr>
-      <w:r>
-        <w:rPr>
-          <w:sz w:val="22"/>
-          <w:szCs w:val="22"/>
-        </w:rPr>
-        <w:t xml:space="preserve">In Visual Studio 2017, complete at least the first 10 steps of the </w:t>
-      </w:r>
-      <w:r>
-        <w:rPr>
-          <w:sz w:val="22"/>
-          <w:szCs w:val="22"/>
-        </w:rPr>
-        <w:t>“Create a Picture Viewer” tutorial</w:t>
-      </w:r>
-      <w:r>
-        <w:rPr>
-          <w:sz w:val="22"/>
-          <w:szCs w:val="22"/>
-        </w:rPr>
-        <w:t xml:space="preserve"> that is available at the following </w:t>
-      </w:r>
-      <w:hyperlink r:id="rId7" w:history="1">
-        <w:r>
-          <w:rPr>
-            <w:rStyle w:val="Hyperlink"/>
-            <w:sz w:val="22"/>
-            <w:szCs w:val="22"/>
-          </w:rPr>
-          <w:t>[link]</w:t>
-        </w:r>
-      </w:hyperlink>
-      <w:r>
-        <w:rPr>
-          <w:sz w:val="22"/>
-          <w:szCs w:val="22"/>
-        </w:rPr>
-        <w:t xml:space="preserve">. This will likely take one to three hours to complete. </w:t>
-      </w:r>
-    </w:p>
-    <w:p>
-      <w:pPr>
-        <w:pStyle w:val="ListParagraph"/>
-        <w:spacing w:before="120"/>
-        <w:rPr>
-          <w:sz w:val="22"/>
-          <w:szCs w:val="22"/>
-        </w:rPr>
-      </w:pPr>
-      <w:r>
-        <w:rPr>
-          <w:sz w:val="22"/>
-          <w:szCs w:val="22"/>
-        </w:rPr>
-        <w:t>Provide a brief overview of the steps you completed and your thoughts on the resulting application. (</w:t>
-      </w:r>
-      <w:r>
-        <w:rPr>
-          <w:sz w:val="22"/>
-          <w:szCs w:val="22"/>
-        </w:rPr>
-        <w:t>8</w:t>
+        <w:t xml:space="preserve">Describe the differences </w:t>
+      </w:r>
+      <w:r>
+        <w:rPr>
+          <w:sz w:val="22"/>
+          <w:szCs w:val="22"/>
+        </w:rPr>
+        <w:t xml:space="preserve">and pros/cons </w:t>
+      </w:r>
+      <w:r>
+        <w:rPr>
+          <w:sz w:val="22"/>
+          <w:szCs w:val="22"/>
+        </w:rPr>
+        <w:t>between client-server, two-tier, and three-tier applications</w:t>
+      </w:r>
+      <w:r>
+        <w:rPr>
+          <w:sz w:val="22"/>
+          <w:szCs w:val="22"/>
+        </w:rPr>
+        <w:t xml:space="preserve"> development architectures</w:t>
+      </w:r>
+      <w:r>
+        <w:rPr>
+          <w:sz w:val="22"/>
+          <w:szCs w:val="22"/>
+        </w:rPr>
+        <w:t>.</w:t>
+      </w:r>
+      <w:r>
+        <w:rPr>
+          <w:sz w:val="22"/>
+          <w:szCs w:val="22"/>
+        </w:rPr>
+        <w:t xml:space="preserve"> (</w:t>
+      </w:r>
+      <w:r>
+        <w:rPr>
+          <w:sz w:val="22"/>
+          <w:szCs w:val="22"/>
+        </w:rPr>
+        <w:t>3</w:t>
       </w:r>
       <w:r>
         <w:rPr>
@@ -527,14 +324,14 @@
           <w:sz w:val="22"/>
           <w:szCs w:val="22"/>
         </w:rPr>
-        <w:t>In a few sentences d</w:t>
-      </w:r>
-      <w:r>
-        <w:rPr>
-          <w:sz w:val="22"/>
-          <w:szCs w:val="22"/>
-        </w:rPr>
-        <w:t>escribe the methods that C# provides for data hiding. (3 pts)</w:t>
+        <w:t>How does do Data Hiding and Web Services compare in protecting data from hackers?</w:t>
+      </w:r>
+      <w:r>
+        <w:rPr>
+          <w:sz w:val="22"/>
+          <w:szCs w:val="22"/>
+        </w:rPr>
+        <w:t xml:space="preserve"> (3 pts)</w:t>
       </w:r>
     </w:p>
     <w:tbl>
@@ -584,43 +381,180 @@
           <w:sz w:val="22"/>
           <w:szCs w:val="22"/>
         </w:rPr>
-        <w:t>D</w:t>
-      </w:r>
-      <w:r>
-        <w:rPr>
-          <w:sz w:val="22"/>
-          <w:szCs w:val="22"/>
-        </w:rPr>
-        <w:t xml:space="preserve">escribe </w:t>
-      </w:r>
-      <w:r>
-        <w:rPr>
-          <w:sz w:val="22"/>
-          <w:szCs w:val="22"/>
-          <w:u w:val="single"/>
-        </w:rPr>
-        <w:t>your</w:t>
-      </w:r>
-      <w:r>
-        <w:rPr>
-          <w:sz w:val="22"/>
-          <w:szCs w:val="22"/>
-        </w:rPr>
-        <w:t xml:space="preserve"> preferred method</w:t>
-      </w:r>
-      <w:r>
-        <w:rPr>
-          <w:sz w:val="22"/>
-          <w:szCs w:val="22"/>
-        </w:rPr>
-        <w:t xml:space="preserve"> of hiding C# data</w:t>
-      </w:r>
-      <w:r>
-        <w:rPr>
-          <w:sz w:val="22"/>
-          <w:szCs w:val="22"/>
-        </w:rPr>
-        <w:t xml:space="preserve"> and why you prefer that method. (3 pts.) </w:t>
+        <w:t>A relational database is good at</w:t>
+      </w:r>
+      <w:r>
+        <w:rPr>
+          <w:sz w:val="22"/>
+          <w:szCs w:val="22"/>
+        </w:rPr>
+        <w:t>?</w:t>
+      </w:r>
+      <w:r>
+        <w:rPr>
+          <w:sz w:val="22"/>
+          <w:szCs w:val="22"/>
+        </w:rPr>
+        <w:t xml:space="preserve"> Select all that apply.</w:t>
+      </w:r>
+    </w:p>
+    <w:p>
+      <w:pPr>
+        <w:pStyle w:val="ListParagraph"/>
+        <w:numPr>
+          <w:ilvl w:val="1"/>
+          <w:numId w:val="1"/>
+        </w:numPr>
+        <w:spacing w:before="120"/>
+        <w:rPr>
+          <w:sz w:val="22"/>
+          <w:szCs w:val="22"/>
+        </w:rPr>
+      </w:pPr>
+      <w:r>
+        <w:rPr>
+          <w:sz w:val="22"/>
+          <w:szCs w:val="22"/>
+        </w:rPr>
+        <w:t>Encapsulating data fields</w:t>
+      </w:r>
+    </w:p>
+    <w:p>
+      <w:pPr>
+        <w:pStyle w:val="ListParagraph"/>
+        <w:numPr>
+          <w:ilvl w:val="1"/>
+          <w:numId w:val="1"/>
+        </w:numPr>
+        <w:spacing w:before="120"/>
+        <w:rPr>
+          <w:sz w:val="22"/>
+          <w:szCs w:val="22"/>
+        </w:rPr>
+      </w:pPr>
+      <w:r>
+        <w:rPr>
+          <w:sz w:val="22"/>
+          <w:szCs w:val="22"/>
+        </w:rPr>
+        <w:t>Maintaining data relationships</w:t>
+      </w:r>
+    </w:p>
+    <w:p>
+      <w:pPr>
+        <w:pStyle w:val="ListParagraph"/>
+        <w:numPr>
+          <w:ilvl w:val="1"/>
+          <w:numId w:val="1"/>
+        </w:numPr>
+        <w:spacing w:before="120"/>
+        <w:rPr>
+          <w:sz w:val="22"/>
+          <w:szCs w:val="22"/>
+        </w:rPr>
+      </w:pPr>
+      <w:r>
+        <w:rPr>
+          <w:sz w:val="22"/>
+          <w:szCs w:val="22"/>
+        </w:rPr>
+        <w:t>Maintaining table relationships</w:t>
+      </w:r>
+    </w:p>
+    <w:p>
+      <w:pPr>
+        <w:pStyle w:val="ListParagraph"/>
+        <w:numPr>
+          <w:ilvl w:val="1"/>
+          <w:numId w:val="1"/>
+        </w:numPr>
+        <w:spacing w:before="120"/>
+        <w:rPr>
+          <w:sz w:val="22"/>
+          <w:szCs w:val="22"/>
+        </w:rPr>
+      </w:pPr>
+      <w:r>
+        <w:rPr>
+          <w:sz w:val="22"/>
+          <w:szCs w:val="22"/>
+        </w:rPr>
+        <w:t>Hiding data</w:t>
+      </w:r>
+    </w:p>
+    <w:p>
+      <w:pPr>
+        <w:pStyle w:val="ListParagraph"/>
+        <w:numPr>
+          <w:ilvl w:val="1"/>
+          <w:numId w:val="1"/>
+        </w:numPr>
+        <w:spacing w:before="120"/>
+        <w:rPr>
+          <w:sz w:val="22"/>
+          <w:szCs w:val="22"/>
+        </w:rPr>
+      </w:pPr>
+      <w:r>
+        <w:rPr>
+          <w:sz w:val="22"/>
+          <w:szCs w:val="22"/>
+        </w:rPr>
+        <w:t>Joining tables</w:t>
+      </w:r>
+    </w:p>
+    <w:p>
+      <w:pPr>
+        <w:pStyle w:val="ListParagraph"/>
+        <w:spacing w:before="120"/>
+        <w:ind w:left="1440"/>
+        <w:rPr>
+          <w:sz w:val="22"/>
+          <w:szCs w:val="22"/>
+        </w:rPr>
+      </w:pPr>
+    </w:p>
+    <w:p>
+      <w:pPr>
+        <w:pStyle w:val="ListParagraph"/>
+        <w:numPr>
+          <w:ilvl w:val="0"/>
+          <w:numId w:val="1"/>
+        </w:numPr>
+        <w:rPr>
+          <w:sz w:val="22"/>
+          <w:szCs w:val="22"/>
+        </w:rPr>
+      </w:pPr>
+      <w:r>
+        <w:rPr>
+          <w:sz w:val="22"/>
+          <w:szCs w:val="22"/>
+        </w:rPr>
+        <w:t>Why do almost all database servers utilize threading?</w:t>
+      </w:r>
+      <w:r>
+        <w:rPr>
+          <w:sz w:val="22"/>
+          <w:szCs w:val="22"/>
+        </w:rPr>
+        <w:t xml:space="preserve"> (</w:t>
+      </w:r>
+      <w:r>
+        <w:rPr>
+          <w:sz w:val="22"/>
+          <w:szCs w:val="22"/>
+        </w:rPr>
+        <w:t>1</w:t>
+      </w:r>
+      <w:bookmarkStart w:id="0" w:name="_GoBack"/>
+      <w:bookmarkEnd w:id="0"/>
+      <w:r>
+        <w:rPr>
+          <w:sz w:val="22"/>
+          <w:szCs w:val="22"/>
+        </w:rPr>
+        <w:t xml:space="preserve"> pts)</w:t>
       </w:r>
     </w:p>
     <w:tbl>
@@ -654,513 +588,7 @@
     </w:tbl>
     <w:p>
       <w:pPr>
-        <w:pStyle w:val="ListParagraph"/>
-        <w:numPr>
-          <w:ilvl w:val="0"/>
-          <w:numId w:val="1"/>
-        </w:numPr>
         <w:spacing w:before="120"/>
-        <w:rPr>
-          <w:sz w:val="22"/>
-          <w:szCs w:val="22"/>
-        </w:rPr>
-      </w:pPr>
-      <w:r>
-        <w:rPr>
-          <w:sz w:val="22"/>
-          <w:szCs w:val="22"/>
-        </w:rPr>
-        <w:t>Common Internet text file types include?</w:t>
-      </w:r>
-    </w:p>
-    <w:p>
-      <w:pPr>
-        <w:pStyle w:val="ListParagraph"/>
-        <w:numPr>
-          <w:ilvl w:val="1"/>
-          <w:numId w:val="1"/>
-        </w:numPr>
-        <w:spacing w:before="120"/>
-        <w:rPr>
-          <w:sz w:val="22"/>
-          <w:szCs w:val="22"/>
-        </w:rPr>
-      </w:pPr>
-      <w:r>
-        <w:rPr>
-          <w:sz w:val="22"/>
-          <w:szCs w:val="22"/>
-        </w:rPr>
-        <w:t>HTML</w:t>
-      </w:r>
-    </w:p>
-    <w:p>
-      <w:pPr>
-        <w:pStyle w:val="ListParagraph"/>
-        <w:numPr>
-          <w:ilvl w:val="1"/>
-          <w:numId w:val="1"/>
-        </w:numPr>
-        <w:spacing w:before="120"/>
-        <w:rPr>
-          <w:sz w:val="22"/>
-          <w:szCs w:val="22"/>
-        </w:rPr>
-      </w:pPr>
-      <w:r>
-        <w:rPr>
-          <w:sz w:val="22"/>
-          <w:szCs w:val="22"/>
-        </w:rPr>
-        <w:t>XML</w:t>
-      </w:r>
-    </w:p>
-    <w:p>
-      <w:pPr>
-        <w:pStyle w:val="ListParagraph"/>
-        <w:numPr>
-          <w:ilvl w:val="1"/>
-          <w:numId w:val="1"/>
-        </w:numPr>
-        <w:spacing w:before="120"/>
-        <w:rPr>
-          <w:sz w:val="22"/>
-          <w:szCs w:val="22"/>
-        </w:rPr>
-      </w:pPr>
-      <w:r>
-        <w:rPr>
-          <w:sz w:val="22"/>
-          <w:szCs w:val="22"/>
-        </w:rPr>
-        <w:t>JSON</w:t>
-      </w:r>
-    </w:p>
-    <w:p>
-      <w:pPr>
-        <w:pStyle w:val="ListParagraph"/>
-        <w:numPr>
-          <w:ilvl w:val="1"/>
-          <w:numId w:val="1"/>
-        </w:numPr>
-        <w:spacing w:before="120"/>
-        <w:rPr>
-          <w:sz w:val="22"/>
-          <w:szCs w:val="22"/>
-        </w:rPr>
-      </w:pPr>
-      <w:r>
-        <w:rPr>
-          <w:sz w:val="22"/>
-          <w:szCs w:val="22"/>
-        </w:rPr>
-        <w:t>All of the above</w:t>
-      </w:r>
-    </w:p>
-    <w:p>
-      <w:pPr>
-        <w:pStyle w:val="ListParagraph"/>
-        <w:spacing w:before="120"/>
-        <w:ind w:left="1440"/>
-        <w:rPr>
-          <w:sz w:val="22"/>
-          <w:szCs w:val="22"/>
-        </w:rPr>
-      </w:pPr>
-    </w:p>
-    <w:p>
-      <w:pPr>
-        <w:pStyle w:val="ListParagraph"/>
-        <w:numPr>
-          <w:ilvl w:val="0"/>
-          <w:numId w:val="1"/>
-        </w:numPr>
-        <w:rPr>
-          <w:sz w:val="22"/>
-          <w:szCs w:val="22"/>
-        </w:rPr>
-      </w:pPr>
-      <w:r>
-        <w:rPr>
-          <w:sz w:val="22"/>
-          <w:szCs w:val="22"/>
-        </w:rPr>
-        <w:t xml:space="preserve">What is </w:t>
-      </w:r>
-      <w:r>
-        <w:rPr>
-          <w:sz w:val="22"/>
-          <w:szCs w:val="22"/>
-        </w:rPr>
-        <w:t>the threadsafe</w:t>
-      </w:r>
-      <w:r>
-        <w:rPr>
-          <w:sz w:val="22"/>
-          <w:szCs w:val="22"/>
-        </w:rPr>
-        <w:t xml:space="preserve"> </w:t>
-      </w:r>
-      <w:r>
-        <w:rPr>
-          <w:sz w:val="22"/>
-          <w:szCs w:val="22"/>
-        </w:rPr>
-        <w:t xml:space="preserve">definition </w:t>
-      </w:r>
-      <w:r>
-        <w:rPr>
-          <w:sz w:val="22"/>
-          <w:szCs w:val="22"/>
-        </w:rPr>
-        <w:t xml:space="preserve">for a C# ArrayList </w:t>
-      </w:r>
-    </w:p>
-    <w:p>
-      <w:pPr>
-        <w:pStyle w:val="ListParagraph"/>
-        <w:numPr>
-          <w:ilvl w:val="1"/>
-          <w:numId w:val="1"/>
-        </w:numPr>
-        <w:spacing w:before="120"/>
-        <w:rPr>
-          <w:sz w:val="22"/>
-          <w:szCs w:val="22"/>
-        </w:rPr>
-      </w:pPr>
-      <w:r>
-        <w:rPr>
-          <w:sz w:val="22"/>
-          <w:szCs w:val="22"/>
-        </w:rPr>
-        <w:t>private static ArrayList primeArrayList = new ArrayList();</w:t>
-      </w:r>
-    </w:p>
-    <w:p>
-      <w:pPr>
-        <w:pStyle w:val="ListParagraph"/>
-        <w:numPr>
-          <w:ilvl w:val="1"/>
-          <w:numId w:val="1"/>
-        </w:numPr>
-        <w:spacing w:before="120"/>
-        <w:rPr>
-          <w:sz w:val="22"/>
-          <w:szCs w:val="22"/>
-        </w:rPr>
-      </w:pPr>
-      <w:r>
-        <w:rPr>
-          <w:sz w:val="22"/>
-          <w:szCs w:val="22"/>
-        </w:rPr>
-        <w:t>private primeArrayList = new ArrayList();</w:t>
-      </w:r>
-    </w:p>
-    <w:p>
-      <w:pPr>
-        <w:pStyle w:val="ListParagraph"/>
-        <w:numPr>
-          <w:ilvl w:val="1"/>
-          <w:numId w:val="1"/>
-        </w:numPr>
-        <w:spacing w:before="120"/>
-        <w:rPr>
-          <w:sz w:val="22"/>
-          <w:szCs w:val="22"/>
-        </w:rPr>
-      </w:pPr>
-      <w:r>
-        <w:rPr>
-          <w:sz w:val="22"/>
-          <w:szCs w:val="22"/>
-        </w:rPr>
-        <w:t>myArraylist = ArrayList</w:t>
-      </w:r>
-    </w:p>
-    <w:p>
-      <w:pPr>
-        <w:pStyle w:val="ListParagraph"/>
-        <w:numPr>
-          <w:ilvl w:val="1"/>
-          <w:numId w:val="1"/>
-        </w:numPr>
-        <w:rPr>
-          <w:sz w:val="22"/>
-          <w:szCs w:val="22"/>
-        </w:rPr>
-      </w:pPr>
-      <w:r>
-        <w:rPr>
-          <w:sz w:val="22"/>
-          <w:szCs w:val="22"/>
-        </w:rPr>
-        <w:t>public int[]</w:t>
-      </w:r>
-      <w:r>
-        <w:rPr>
-          <w:sz w:val="22"/>
-          <w:szCs w:val="22"/>
-        </w:rPr>
-        <w:t xml:space="preserve"> primeArrayList = new ArrayList();</w:t>
-      </w:r>
-    </w:p>
-    <w:p>
-      <w:pPr>
-        <w:pStyle w:val="ListParagraph"/>
-        <w:numPr>
-          <w:ilvl w:val="1"/>
-          <w:numId w:val="1"/>
-        </w:numPr>
-        <w:spacing w:before="120"/>
-        <w:rPr>
-          <w:sz w:val="22"/>
-          <w:szCs w:val="22"/>
-        </w:rPr>
-      </w:pPr>
-      <w:r>
-        <w:rPr>
-          <w:sz w:val="22"/>
-          <w:szCs w:val="22"/>
-        </w:rPr>
-        <w:t>All of the above</w:t>
-      </w:r>
-    </w:p>
-    <w:p>
-      <w:pPr>
-        <w:pStyle w:val="ListParagraph"/>
-        <w:spacing w:before="120"/>
-        <w:ind w:left="1440"/>
-        <w:rPr>
-          <w:sz w:val="22"/>
-          <w:szCs w:val="22"/>
-        </w:rPr>
-      </w:pPr>
-    </w:p>
-    <w:p>
-      <w:pPr>
-        <w:pStyle w:val="ListParagraph"/>
-        <w:numPr>
-          <w:ilvl w:val="0"/>
-          <w:numId w:val="1"/>
-        </w:numPr>
-        <w:rPr>
-          <w:sz w:val="22"/>
-          <w:szCs w:val="22"/>
-        </w:rPr>
-      </w:pPr>
-      <w:r>
-        <w:rPr>
-          <w:sz w:val="22"/>
-          <w:szCs w:val="22"/>
-        </w:rPr>
-        <w:t xml:space="preserve">If a single threaded implementation of FastPrime ran in 10 seconds, how fast would </w:t>
-      </w:r>
-      <w:r>
-        <w:rPr>
-          <w:sz w:val="22"/>
-          <w:szCs w:val="22"/>
-        </w:rPr>
-        <w:t>we</w:t>
-      </w:r>
-      <w:r>
-        <w:rPr>
-          <w:sz w:val="22"/>
-          <w:szCs w:val="22"/>
-        </w:rPr>
-        <w:t xml:space="preserve"> expect a </w:t>
-      </w:r>
-      <w:r>
-        <w:rPr>
-          <w:sz w:val="22"/>
-          <w:szCs w:val="22"/>
-        </w:rPr>
-        <w:t>5-threaded</w:t>
-      </w:r>
-      <w:r>
-        <w:rPr>
-          <w:sz w:val="22"/>
-          <w:szCs w:val="22"/>
-        </w:rPr>
-        <w:t xml:space="preserve"> implementation to run? And why? (3 pts)</w:t>
-      </w:r>
-    </w:p>
-    <w:tbl>
-      <w:tblPr>
-        <w:tblStyle w:val="TableGrid"/>
-        <w:tblW w:w="0" w:type="auto"/>
-        <w:tblInd w:w="715" w:type="dxa"/>
-        <w:tblLook w:val="04A0" w:firstRow="1" w:lastRow="0" w:firstColumn="1" w:lastColumn="0" w:noHBand="0" w:noVBand="1"/>
-      </w:tblPr>
-      <w:tblGrid>
-        <w:gridCol w:w="9355"/>
-      </w:tblGrid>
-      <w:tr>
-        <w:tc>
-          <w:tcPr>
-            <w:tcW w:w="9355" w:type="dxa"/>
-          </w:tcPr>
-          <w:p>
-            <w:pPr>
-              <w:keepNext/>
-              <w:spacing w:before="120"/>
-              <w:rPr>
-                <w:rFonts w:ascii="Courier New" w:hAnsi="Courier New" w:cs="Courier New"/>
-                <w:sz w:val="22"/>
-                <w:szCs w:val="22"/>
-              </w:rPr>
-            </w:pPr>
-          </w:p>
-        </w:tc>
-      </w:tr>
-    </w:tbl>
-    <w:p>
-      <w:pPr>
-        <w:pStyle w:val="ListParagraph"/>
-        <w:spacing w:before="120"/>
-        <w:ind w:left="1440"/>
-        <w:rPr>
-          <w:sz w:val="22"/>
-          <w:szCs w:val="22"/>
-        </w:rPr>
-      </w:pPr>
-    </w:p>
-    <w:p>
-      <w:pPr>
-        <w:pStyle w:val="ListParagraph"/>
-        <w:keepNext/>
-        <w:numPr>
-          <w:ilvl w:val="0"/>
-          <w:numId w:val="1"/>
-        </w:numPr>
-        <w:rPr>
-          <w:sz w:val="22"/>
-          <w:szCs w:val="22"/>
-        </w:rPr>
-      </w:pPr>
-      <w:r>
-        <w:rPr>
-          <w:sz w:val="22"/>
-          <w:szCs w:val="22"/>
-        </w:rPr>
-        <w:lastRenderedPageBreak/>
-        <w:t>Given “private ArrayList myList = new ArrayList()”, what would be the command you would use to sort the list?</w:t>
-      </w:r>
-      <w:r>
-        <w:rPr>
-          <w:sz w:val="22"/>
-          <w:szCs w:val="22"/>
-        </w:rPr>
-        <w:t xml:space="preserve">  (2 pts)</w:t>
-      </w:r>
-    </w:p>
-    <w:tbl>
-      <w:tblPr>
-        <w:tblStyle w:val="TableGrid"/>
-        <w:tblW w:w="0" w:type="auto"/>
-        <w:tblInd w:w="715" w:type="dxa"/>
-        <w:tblLook w:val="04A0" w:firstRow="1" w:lastRow="0" w:firstColumn="1" w:lastColumn="0" w:noHBand="0" w:noVBand="1"/>
-      </w:tblPr>
-      <w:tblGrid>
-        <w:gridCol w:w="9355"/>
-      </w:tblGrid>
-      <w:tr>
-        <w:tc>
-          <w:tcPr>
-            <w:tcW w:w="9355" w:type="dxa"/>
-          </w:tcPr>
-          <w:p>
-            <w:pPr>
-              <w:keepNext/>
-              <w:spacing w:before="120"/>
-              <w:rPr>
-                <w:rFonts w:ascii="Courier New" w:hAnsi="Courier New" w:cs="Courier New"/>
-                <w:sz w:val="22"/>
-                <w:szCs w:val="22"/>
-              </w:rPr>
-            </w:pPr>
-          </w:p>
-        </w:tc>
-      </w:tr>
-    </w:tbl>
-    <w:p>
-      <w:pPr>
-        <w:pStyle w:val="ListParagraph"/>
-        <w:keepNext/>
-        <w:rPr>
-          <w:sz w:val="22"/>
-          <w:szCs w:val="22"/>
-        </w:rPr>
-      </w:pPr>
-    </w:p>
-    <w:p>
-      <w:pPr>
-        <w:pStyle w:val="ListParagraph"/>
-        <w:keepNext/>
-        <w:numPr>
-          <w:ilvl w:val="0"/>
-          <w:numId w:val="1"/>
-        </w:numPr>
-        <w:rPr>
-          <w:sz w:val="22"/>
-          <w:szCs w:val="22"/>
-        </w:rPr>
-      </w:pPr>
-      <w:r>
-        <w:rPr>
-          <w:sz w:val="22"/>
-          <w:szCs w:val="22"/>
-        </w:rPr>
-        <w:t>Is it possible that sorting the list of objects could through and exception?  Explain? (</w:t>
-      </w:r>
-      <w:r>
-        <w:rPr>
-          <w:sz w:val="22"/>
-          <w:szCs w:val="22"/>
-        </w:rPr>
-        <w:t>3</w:t>
-      </w:r>
-      <w:r>
-        <w:rPr>
-          <w:sz w:val="22"/>
-          <w:szCs w:val="22"/>
-        </w:rPr>
-        <w:t xml:space="preserve"> pts)</w:t>
-      </w:r>
-    </w:p>
-    <w:tbl>
-      <w:tblPr>
-        <w:tblStyle w:val="TableGrid"/>
-        <w:tblW w:w="0" w:type="auto"/>
-        <w:tblInd w:w="715" w:type="dxa"/>
-        <w:tblLook w:val="04A0" w:firstRow="1" w:lastRow="0" w:firstColumn="1" w:lastColumn="0" w:noHBand="0" w:noVBand="1"/>
-      </w:tblPr>
-      <w:tblGrid>
-        <w:gridCol w:w="9355"/>
-      </w:tblGrid>
-      <w:tr>
-        <w:tc>
-          <w:tcPr>
-            <w:tcW w:w="9355" w:type="dxa"/>
-          </w:tcPr>
-          <w:p>
-            <w:pPr>
-              <w:keepNext/>
-              <w:spacing w:before="120"/>
-              <w:rPr>
-                <w:rFonts w:ascii="Courier New" w:hAnsi="Courier New" w:cs="Courier New"/>
-                <w:sz w:val="22"/>
-                <w:szCs w:val="22"/>
-              </w:rPr>
-            </w:pPr>
-          </w:p>
-        </w:tc>
-      </w:tr>
-    </w:tbl>
-    <w:p>
-      <w:pPr>
-        <w:pStyle w:val="ListParagraph"/>
         <w:rPr>
           <w:sz w:val="22"/>
           <w:szCs w:val="22"/>

--- a/CPSC-24500/Week08/2017SpringW08QuestionsAssignment.docx
+++ b/CPSC-24500/Week08/2017SpringW08QuestionsAssignment.docx
@@ -246,7 +246,15 @@
           <w:sz w:val="22"/>
           <w:szCs w:val="22"/>
         </w:rPr>
-        <w:t xml:space="preserve"> development architectures</w:t>
+        <w:t xml:space="preserve"> </w:t>
+      </w:r>
+      <w:bookmarkStart w:id="0" w:name="_GoBack"/>
+      <w:r>
+        <w:rPr>
+          <w:sz w:val="22"/>
+          <w:szCs w:val="22"/>
+        </w:rPr>
+        <w:t>development architectures</w:t>
       </w:r>
       <w:r>
         <w:rPr>
@@ -267,7 +275,107 @@
           <w:sz w:val="22"/>
           <w:szCs w:val="22"/>
         </w:rPr>
-        <w:t>3</w:t>
+        <w:t>2</w:t>
+      </w:r>
+      <w:r>
+        <w:rPr>
+          <w:sz w:val="22"/>
+          <w:szCs w:val="22"/>
+        </w:rPr>
+        <w:t xml:space="preserve"> pts)</w:t>
+      </w:r>
+    </w:p>
+    <w:bookmarkEnd w:id="0"/>
+    <w:tbl>
+      <w:tblPr>
+        <w:tblStyle w:val="TableGrid"/>
+        <w:tblW w:w="0" w:type="auto"/>
+        <w:tblInd w:w="715" w:type="dxa"/>
+        <w:tblLook w:val="04A0" w:firstRow="1" w:lastRow="0" w:firstColumn="1" w:lastColumn="0" w:noHBand="0" w:noVBand="1"/>
+      </w:tblPr>
+      <w:tblGrid>
+        <w:gridCol w:w="9355"/>
+      </w:tblGrid>
+      <w:tr>
+        <w:tc>
+          <w:tcPr>
+            <w:tcW w:w="9355" w:type="dxa"/>
+          </w:tcPr>
+          <w:p>
+            <w:pPr>
+              <w:keepNext/>
+              <w:spacing w:before="120"/>
+              <w:rPr>
+                <w:rFonts w:ascii="Courier New" w:hAnsi="Courier New" w:cs="Courier New"/>
+                <w:sz w:val="22"/>
+                <w:szCs w:val="22"/>
+              </w:rPr>
+            </w:pPr>
+          </w:p>
+        </w:tc>
+      </w:tr>
+    </w:tbl>
+    <w:p>
+      <w:pPr>
+        <w:pStyle w:val="ListParagraph"/>
+        <w:numPr>
+          <w:ilvl w:val="0"/>
+          <w:numId w:val="1"/>
+        </w:numPr>
+        <w:spacing w:before="120"/>
+        <w:rPr>
+          <w:sz w:val="22"/>
+          <w:szCs w:val="22"/>
+        </w:rPr>
+      </w:pPr>
+      <w:r>
+        <w:rPr>
+          <w:sz w:val="22"/>
+          <w:szCs w:val="22"/>
+        </w:rPr>
+        <w:t xml:space="preserve">How does do Data Hiding and Web Services </w:t>
+      </w:r>
+      <w:r>
+        <w:rPr>
+          <w:sz w:val="22"/>
+          <w:szCs w:val="22"/>
+        </w:rPr>
+        <w:t xml:space="preserve">network programming </w:t>
+      </w:r>
+      <w:r>
+        <w:rPr>
+          <w:sz w:val="22"/>
+          <w:szCs w:val="22"/>
+        </w:rPr>
+        <w:t xml:space="preserve">compare in </w:t>
+      </w:r>
+      <w:r>
+        <w:rPr>
+          <w:sz w:val="22"/>
+          <w:szCs w:val="22"/>
+        </w:rPr>
+        <w:t xml:space="preserve">their ability to </w:t>
+      </w:r>
+      <w:r>
+        <w:rPr>
+          <w:sz w:val="22"/>
+          <w:szCs w:val="22"/>
+        </w:rPr>
+        <w:t>protect data from hackers?</w:t>
+      </w:r>
+      <w:r>
+        <w:rPr>
+          <w:sz w:val="22"/>
+          <w:szCs w:val="22"/>
+        </w:rPr>
+        <w:t xml:space="preserve"> (</w:t>
+      </w:r>
+      <w:r>
+        <w:rPr>
+          <w:sz w:val="22"/>
+          <w:szCs w:val="22"/>
+        </w:rPr>
+        <w:t>2</w:t>
       </w:r>
       <w:r>
         <w:rPr>
@@ -324,63 +432,6 @@
           <w:sz w:val="22"/>
           <w:szCs w:val="22"/>
         </w:rPr>
-        <w:t>How does do Data Hiding and Web Services compare in protecting data from hackers?</w:t>
-      </w:r>
-      <w:r>
-        <w:rPr>
-          <w:sz w:val="22"/>
-          <w:szCs w:val="22"/>
-        </w:rPr>
-        <w:t xml:space="preserve"> (3 pts)</w:t>
-      </w:r>
-    </w:p>
-    <w:tbl>
-      <w:tblPr>
-        <w:tblStyle w:val="TableGrid"/>
-        <w:tblW w:w="0" w:type="auto"/>
-        <w:tblInd w:w="715" w:type="dxa"/>
-        <w:tblLook w:val="04A0" w:firstRow="1" w:lastRow="0" w:firstColumn="1" w:lastColumn="0" w:noHBand="0" w:noVBand="1"/>
-      </w:tblPr>
-      <w:tblGrid>
-        <w:gridCol w:w="9355"/>
-      </w:tblGrid>
-      <w:tr>
-        <w:tc>
-          <w:tcPr>
-            <w:tcW w:w="9355" w:type="dxa"/>
-          </w:tcPr>
-          <w:p>
-            <w:pPr>
-              <w:keepNext/>
-              <w:spacing w:before="120"/>
-              <w:rPr>
-                <w:rFonts w:ascii="Courier New" w:hAnsi="Courier New" w:cs="Courier New"/>
-                <w:sz w:val="22"/>
-                <w:szCs w:val="22"/>
-              </w:rPr>
-            </w:pPr>
-          </w:p>
-        </w:tc>
-      </w:tr>
-    </w:tbl>
-    <w:p>
-      <w:pPr>
-        <w:pStyle w:val="ListParagraph"/>
-        <w:numPr>
-          <w:ilvl w:val="0"/>
-          <w:numId w:val="1"/>
-        </w:numPr>
-        <w:spacing w:before="120"/>
-        <w:rPr>
-          <w:sz w:val="22"/>
-          <w:szCs w:val="22"/>
-        </w:rPr>
-      </w:pPr>
-      <w:r>
-        <w:rPr>
-          <w:sz w:val="22"/>
-          <w:szCs w:val="22"/>
-        </w:rPr>
         <w:t>A relational database is good at</w:t>
       </w:r>
       <w:r>
@@ -531,7 +582,14 @@
           <w:sz w:val="22"/>
           <w:szCs w:val="22"/>
         </w:rPr>
-        <w:t>Why do almost all database servers utilize threading?</w:t>
+        <w:t>Describe the sequence of events that a client sockets network program would utilize to make a request to a socket server</w:t>
+      </w:r>
+      <w:r>
+        <w:rPr>
+          <w:sz w:val="22"/>
+          <w:szCs w:val="22"/>
+        </w:rPr>
+        <w:t>?</w:t>
       </w:r>
       <w:r>
         <w:rPr>
@@ -545,10 +603,8 @@
           <w:sz w:val="22"/>
           <w:szCs w:val="22"/>
         </w:rPr>
-        <w:t>1</w:t>
-      </w:r>
-      <w:bookmarkStart w:id="0" w:name="_GoBack"/>
-      <w:bookmarkEnd w:id="0"/>
+        <w:t>3</w:t>
+      </w:r>
       <w:r>
         <w:rPr>
           <w:sz w:val="22"/>

--- a/CPSC-24500/Week08/2017SpringW08QuestionsAssignment.docx
+++ b/CPSC-24500/Week08/2017SpringW08QuestionsAssignment.docx
@@ -246,15 +246,7 @@
           <w:sz w:val="22"/>
           <w:szCs w:val="22"/>
         </w:rPr>
-        <w:t xml:space="preserve"> </w:t>
-      </w:r>
-      <w:bookmarkStart w:id="0" w:name="_GoBack"/>
-      <w:r>
-        <w:rPr>
-          <w:sz w:val="22"/>
-          <w:szCs w:val="22"/>
-        </w:rPr>
-        <w:t>development architectures</w:t>
+        <w:t xml:space="preserve"> development architectures</w:t>
       </w:r>
       <w:r>
         <w:rPr>
@@ -275,107 +267,7 @@
           <w:sz w:val="22"/>
           <w:szCs w:val="22"/>
         </w:rPr>
-        <w:t>2</w:t>
-      </w:r>
-      <w:r>
-        <w:rPr>
-          <w:sz w:val="22"/>
-          <w:szCs w:val="22"/>
-        </w:rPr>
-        <w:t xml:space="preserve"> pts)</w:t>
-      </w:r>
-    </w:p>
-    <w:bookmarkEnd w:id="0"/>
-    <w:tbl>
-      <w:tblPr>
-        <w:tblStyle w:val="TableGrid"/>
-        <w:tblW w:w="0" w:type="auto"/>
-        <w:tblInd w:w="715" w:type="dxa"/>
-        <w:tblLook w:val="04A0" w:firstRow="1" w:lastRow="0" w:firstColumn="1" w:lastColumn="0" w:noHBand="0" w:noVBand="1"/>
-      </w:tblPr>
-      <w:tblGrid>
-        <w:gridCol w:w="9355"/>
-      </w:tblGrid>
-      <w:tr>
-        <w:tc>
-          <w:tcPr>
-            <w:tcW w:w="9355" w:type="dxa"/>
-          </w:tcPr>
-          <w:p>
-            <w:pPr>
-              <w:keepNext/>
-              <w:spacing w:before="120"/>
-              <w:rPr>
-                <w:rFonts w:ascii="Courier New" w:hAnsi="Courier New" w:cs="Courier New"/>
-                <w:sz w:val="22"/>
-                <w:szCs w:val="22"/>
-              </w:rPr>
-            </w:pPr>
-          </w:p>
-        </w:tc>
-      </w:tr>
-    </w:tbl>
-    <w:p>
-      <w:pPr>
-        <w:pStyle w:val="ListParagraph"/>
-        <w:numPr>
-          <w:ilvl w:val="0"/>
-          <w:numId w:val="1"/>
-        </w:numPr>
-        <w:spacing w:before="120"/>
-        <w:rPr>
-          <w:sz w:val="22"/>
-          <w:szCs w:val="22"/>
-        </w:rPr>
-      </w:pPr>
-      <w:r>
-        <w:rPr>
-          <w:sz w:val="22"/>
-          <w:szCs w:val="22"/>
-        </w:rPr>
-        <w:t xml:space="preserve">How does do Data Hiding and Web Services </w:t>
-      </w:r>
-      <w:r>
-        <w:rPr>
-          <w:sz w:val="22"/>
-          <w:szCs w:val="22"/>
-        </w:rPr>
-        <w:t xml:space="preserve">network programming </w:t>
-      </w:r>
-      <w:r>
-        <w:rPr>
-          <w:sz w:val="22"/>
-          <w:szCs w:val="22"/>
-        </w:rPr>
-        <w:t xml:space="preserve">compare in </w:t>
-      </w:r>
-      <w:r>
-        <w:rPr>
-          <w:sz w:val="22"/>
-          <w:szCs w:val="22"/>
-        </w:rPr>
-        <w:t xml:space="preserve">their ability to </w:t>
-      </w:r>
-      <w:r>
-        <w:rPr>
-          <w:sz w:val="22"/>
-          <w:szCs w:val="22"/>
-        </w:rPr>
-        <w:t>protect data from hackers?</w:t>
-      </w:r>
-      <w:r>
-        <w:rPr>
-          <w:sz w:val="22"/>
-          <w:szCs w:val="22"/>
-        </w:rPr>
-        <w:t xml:space="preserve"> (</w:t>
-      </w:r>
-      <w:r>
-        <w:rPr>
-          <w:sz w:val="22"/>
-          <w:szCs w:val="22"/>
-        </w:rPr>
-        <w:t>2</w:t>
+        <w:t>3</w:t>
       </w:r>
       <w:r>
         <w:rPr>
@@ -432,6 +324,119 @@
           <w:sz w:val="22"/>
           <w:szCs w:val="22"/>
         </w:rPr>
+        <w:t xml:space="preserve">How does do </w:t>
+      </w:r>
+      <w:r>
+        <w:rPr>
+          <w:sz w:val="22"/>
+          <w:szCs w:val="22"/>
+        </w:rPr>
+        <w:t xml:space="preserve">Java </w:t>
+      </w:r>
+      <w:r>
+        <w:rPr>
+          <w:sz w:val="22"/>
+          <w:szCs w:val="22"/>
+        </w:rPr>
+        <w:t xml:space="preserve">Data Hiding and Web Services </w:t>
+      </w:r>
+      <w:r>
+        <w:rPr>
+          <w:sz w:val="22"/>
+          <w:szCs w:val="22"/>
+        </w:rPr>
+        <w:t xml:space="preserve">network programming </w:t>
+      </w:r>
+      <w:r>
+        <w:rPr>
+          <w:sz w:val="22"/>
+          <w:szCs w:val="22"/>
+        </w:rPr>
+        <w:t xml:space="preserve">compare in </w:t>
+      </w:r>
+      <w:r>
+        <w:rPr>
+          <w:sz w:val="22"/>
+          <w:szCs w:val="22"/>
+        </w:rPr>
+        <w:t xml:space="preserve">their ability to </w:t>
+      </w:r>
+      <w:r>
+        <w:rPr>
+          <w:sz w:val="22"/>
+          <w:szCs w:val="22"/>
+        </w:rPr>
+        <w:t>protect data from hackers?</w:t>
+      </w:r>
+      <w:r>
+        <w:rPr>
+          <w:sz w:val="22"/>
+          <w:szCs w:val="22"/>
+        </w:rPr>
+        <w:t xml:space="preserve"> (</w:t>
+      </w:r>
+      <w:r>
+        <w:rPr>
+          <w:sz w:val="22"/>
+          <w:szCs w:val="22"/>
+        </w:rPr>
+        <w:t>3</w:t>
+      </w:r>
+      <w:r>
+        <w:rPr>
+          <w:sz w:val="22"/>
+          <w:szCs w:val="22"/>
+        </w:rPr>
+        <w:t xml:space="preserve"> pts)</w:t>
+      </w:r>
+    </w:p>
+    <w:tbl>
+      <w:tblPr>
+        <w:tblStyle w:val="TableGrid"/>
+        <w:tblW w:w="0" w:type="auto"/>
+        <w:tblInd w:w="715" w:type="dxa"/>
+        <w:tblLook w:val="04A0" w:firstRow="1" w:lastRow="0" w:firstColumn="1" w:lastColumn="0" w:noHBand="0" w:noVBand="1"/>
+      </w:tblPr>
+      <w:tblGrid>
+        <w:gridCol w:w="9355"/>
+      </w:tblGrid>
+      <w:tr>
+        <w:tc>
+          <w:tcPr>
+            <w:tcW w:w="9355" w:type="dxa"/>
+          </w:tcPr>
+          <w:p>
+            <w:pPr>
+              <w:keepNext/>
+              <w:spacing w:before="120"/>
+              <w:rPr>
+                <w:rFonts w:ascii="Courier New" w:hAnsi="Courier New" w:cs="Courier New"/>
+                <w:sz w:val="22"/>
+                <w:szCs w:val="22"/>
+              </w:rPr>
+            </w:pPr>
+          </w:p>
+        </w:tc>
+      </w:tr>
+    </w:tbl>
+    <w:p>
+      <w:pPr>
+        <w:pStyle w:val="ListParagraph"/>
+        <w:numPr>
+          <w:ilvl w:val="0"/>
+          <w:numId w:val="1"/>
+        </w:numPr>
+        <w:spacing w:before="120"/>
+        <w:rPr>
+          <w:sz w:val="22"/>
+          <w:szCs w:val="22"/>
+        </w:rPr>
+      </w:pPr>
+      <w:r>
+        <w:rPr>
+          <w:sz w:val="22"/>
+          <w:szCs w:val="22"/>
+        </w:rPr>
         <w:t>A relational database is good at</w:t>
       </w:r>
       <w:r>
@@ -467,7 +472,7 @@
           <w:sz w:val="22"/>
           <w:szCs w:val="22"/>
         </w:rPr>
-        <w:t>Encapsulating data fields</w:t>
+        <w:t>Encapsulating data</w:t>
       </w:r>
     </w:p>
     <w:p>
@@ -532,6 +537,8 @@
         </w:rPr>
         <w:t>Hiding data</w:t>
       </w:r>
+      <w:bookmarkStart w:id="0" w:name="_GoBack"/>
+      <w:bookmarkEnd w:id="0"/>
     </w:p>
     <w:p>
       <w:pPr>

--- a/CPSC-24500/Week08/2017SpringW08QuestionsAssignment.docx
+++ b/CPSC-24500/Week08/2017SpringW08QuestionsAssignment.docx
@@ -159,7 +159,21 @@
           <w:sz w:val="22"/>
           <w:szCs w:val="22"/>
         </w:rPr>
-        <w:t>. Submit a copy of this document to the Blackboard Homework link by the end of the day Sunday. The file should be named “FirstNameLastNameWeek7” with a .docx” extension.  For example, if Eric Pogue was submitting the document, the file name would be “EricPogueWeek</w:t>
+        <w:t>. Submit a copy of this document to the Blackboard Homework link by the end of the day Sunday. The file should be named “FirstNameLastNameWeek</w:t>
+      </w:r>
+      <w:r>
+        <w:rPr>
+          <w:sz w:val="22"/>
+          <w:szCs w:val="22"/>
+        </w:rPr>
+        <w:t>8</w:t>
+      </w:r>
+      <w:r>
+        <w:rPr>
+          <w:sz w:val="22"/>
+          <w:szCs w:val="22"/>
+        </w:rPr>
+        <w:t>” with a .docx” extension.  For example, if Eric Pogue was submitting the document, the file name would be “EricPogueWeek</w:t>
       </w:r>
       <w:r>
         <w:rPr>
@@ -239,7 +253,16 @@
           <w:sz w:val="22"/>
           <w:szCs w:val="22"/>
         </w:rPr>
-        <w:t>between client-server, two-tier, and three-tier applications</w:t>
+        <w:t>between client-server, t</w:t>
+      </w:r>
+      <w:bookmarkStart w:id="0" w:name="_GoBack"/>
+      <w:bookmarkEnd w:id="0"/>
+      <w:r>
+        <w:rPr>
+          <w:sz w:val="22"/>
+          <w:szCs w:val="22"/>
+        </w:rPr>
+        <w:t>wo-tier, and three-tier applications</w:t>
       </w:r>
       <w:r>
         <w:rPr>
@@ -537,8 +560,6 @@
         </w:rPr>
         <w:t>Hiding data</w:t>
       </w:r>
-      <w:bookmarkStart w:id="0" w:name="_GoBack"/>
-      <w:bookmarkEnd w:id="0"/>
     </w:p>
     <w:p>
       <w:pPr>
